--- a/포장 기능 추가.docx
+++ b/포장 기능 추가.docx
@@ -182,11 +182,6 @@
     </w:p>
     <w:p/>
     <w:p>
-      <w:pPr>
-        <w:rPr>
-          <w:rFonts w:hint="eastAsia"/>
-        </w:rPr>
-      </w:pPr>
       <w:r>
         <w:rPr>
           <w:rFonts w:hint="eastAsia"/>
@@ -245,20 +240,8 @@
         <w:t>결제 api 구현할때는 실무처럼 보안과 트랜잭션에 신경쓰기.</w:t>
       </w:r>
     </w:p>
-    <w:p>
-      <w:pPr>
-        <w:rPr>
-          <w:rFonts w:hint="eastAsia"/>
-        </w:rPr>
-      </w:pPr>
-    </w:p>
-    <w:p>
-      <w:pPr>
-        <w:rPr>
-          <w:rFonts w:hint="eastAsia"/>
-        </w:rPr>
-      </w:pPr>
-    </w:p>
+    <w:p/>
+    <w:p/>
     <w:p>
       <w:pPr>
         <w:pStyle w:val="a6"/>
@@ -281,92 +264,482 @@
         <w:rPr>
           <w:rFonts w:hint="eastAsia"/>
         </w:rPr>
-        <w:t>이러면 dnd 보다 그냥 혼자 이거 하는게 나을 수도 있을 것 같긴한데 모르겠다.</w:t>
-      </w:r>
-    </w:p>
-    <w:p>
-      <w:pPr>
-        <w:rPr>
-          <w:rFonts w:hint="eastAsia"/>
-        </w:rPr>
-      </w:pPr>
-    </w:p>
-    <w:p>
-      <w:pPr>
-        <w:rPr>
-          <w:rFonts w:hint="eastAsia"/>
-        </w:rPr>
-      </w:pPr>
-    </w:p>
-    <w:p>
-      <w:pPr>
-        <w:rPr>
-          <w:rFonts w:hint="eastAsia"/>
-        </w:rPr>
-      </w:pPr>
-    </w:p>
-    <w:p>
-      <w:pPr>
-        <w:rPr>
-          <w:rFonts w:hint="eastAsia"/>
-        </w:rPr>
-      </w:pPr>
-    </w:p>
-    <w:p>
-      <w:pPr>
-        <w:rPr>
-          <w:rFonts w:hint="eastAsia"/>
-        </w:rPr>
-      </w:pPr>
-    </w:p>
-    <w:p>
-      <w:pPr>
-        <w:rPr>
-          <w:rFonts w:hint="eastAsia"/>
-        </w:rPr>
-      </w:pPr>
-    </w:p>
-    <w:p>
-      <w:pPr>
-        <w:rPr>
-          <w:rFonts w:hint="eastAsia"/>
-        </w:rPr>
-      </w:pPr>
-    </w:p>
-    <w:p>
-      <w:pPr>
-        <w:rPr>
-          <w:rFonts w:hint="eastAsia"/>
-        </w:rPr>
-      </w:pPr>
-    </w:p>
-    <w:p>
-      <w:pPr>
-        <w:rPr>
-          <w:rFonts w:hint="eastAsia"/>
-        </w:rPr>
-      </w:pPr>
-    </w:p>
-    <w:p>
-      <w:pPr>
-        <w:rPr>
-          <w:rFonts w:hint="eastAsia"/>
-        </w:rPr>
-      </w:pPr>
-    </w:p>
-    <w:p>
-      <w:pPr>
-        <w:rPr>
-          <w:rFonts w:hint="eastAsia"/>
-        </w:rPr>
-      </w:pPr>
-    </w:p>
-    <w:p>
-      <w:pPr>
-        <w:rPr>
-          <w:rFonts w:hint="eastAsia"/>
-        </w:rPr>
-      </w:pPr>
+        <w:t>쿠폰을</w:t>
+      </w:r>
+      <w:r>
+        <w:t xml:space="preserve"> 가게별로 저장할건데 연관관계를 매핑해야하나, 아니면 쿠폰에 가게 id만 저장할까?</w:t>
+      </w:r>
+    </w:p>
+    <w:p/>
+    <w:p>
+      <w:r>
+        <w:t>shop 엔티티를 만들어줘.</w:t>
+      </w:r>
+    </w:p>
+    <w:p/>
+    <w:p/>
+    <w:p>
+      <w:r>
+        <w:t>shop 관리 하는 어드민 페이지.</w:t>
+      </w:r>
+    </w:p>
+    <w:p>
+      <w:r>
+        <w:t>order. 나중에 결제 api 추가할때.</w:t>
+      </w:r>
+    </w:p>
+    <w:p/>
+    <w:p>
+      <w:r>
+        <w:rPr>
+          <w:rFonts w:hint="eastAsia"/>
+        </w:rPr>
+        <w:t>장바구니</w:t>
+      </w:r>
+      <w:r>
+        <w:t>. 특정 가게의 메뉴를 담을 테이블.</w:t>
+      </w:r>
+    </w:p>
+    <w:p/>
+    <w:p>
+      <w:r>
+        <w:rPr>
+          <w:rFonts w:hint="eastAsia"/>
+        </w:rPr>
+        <w:t>사용자가 현재 음식의 주문 상태, 준비 됐는지, 준비 완료인지 확인하는 테이블을 추가해야하나?</w:t>
+      </w:r>
+    </w:p>
+    <w:p/>
+    <w:p/>
+    <w:p>
+      <w:r>
+        <w:t>---</w:t>
+      </w:r>
+    </w:p>
+    <w:p>
+      <w:r>
+        <w:rPr>
+          <w:rFonts w:hint="eastAsia"/>
+        </w:rPr>
+        <w:t>추후</w:t>
+      </w:r>
+      <w:r>
+        <w:t xml:space="preserve"> 추가.</w:t>
+      </w:r>
+    </w:p>
+    <w:p>
+      <w:r>
+        <w:rPr>
+          <w:rFonts w:hint="eastAsia"/>
+        </w:rPr>
+        <w:t>배달 기능.</w:t>
+      </w:r>
+    </w:p>
+    <w:p>
+      <w:r>
+        <w:rPr>
+          <w:rFonts w:hint="eastAsia"/>
+        </w:rPr>
+        <w:t xml:space="preserve">배달원 상태. </w:t>
+      </w:r>
+      <w:r>
+        <w:t>–</w:t>
+      </w:r>
+      <w:r>
+        <w:rPr>
+          <w:rFonts w:hint="eastAsia"/>
+        </w:rPr>
+        <w:t xml:space="preserve"> 배달원이 조작.</w:t>
+      </w:r>
+    </w:p>
+    <w:p/>
+    <w:p/>
+    <w:p/>
+    <w:p/>
+    <w:p/>
+    <w:p>
+      <w:r>
+        <w:rPr>
+          <w:rFonts w:hint="eastAsia"/>
+        </w:rPr>
+        <w:lastRenderedPageBreak/>
+        <w:t>내일 할일.</w:t>
+      </w:r>
+    </w:p>
+    <w:p>
+      <w:r>
+        <w:rPr>
+          <w:rFonts w:hint="eastAsia"/>
+        </w:rPr>
+        <w:t>쿠폰 두개로 나누기.</w:t>
+      </w:r>
+    </w:p>
+    <w:p/>
+    <w:p>
+      <w:r>
+        <w:rPr>
+          <w:rFonts w:hint="eastAsia"/>
+        </w:rPr>
+        <w:t>배달은 너무 많아지니, 포장까지만 하기.</w:t>
+      </w:r>
+    </w:p>
+    <w:p/>
+    <w:p>
+      <w:r>
+        <w:rPr>
+          <w:rFonts w:hint="eastAsia"/>
+        </w:rPr>
+        <w:t>주문 결제 장바구니 쿠폰까지 일단 크루드부터 하기.</w:t>
+      </w:r>
+    </w:p>
+    <w:p>
+      <w:r>
+        <w:rPr>
+          <w:rFonts w:hint="eastAsia"/>
+        </w:rPr>
+        <w:t>근데, 프론트는 너무 부담이 되네.</w:t>
+      </w:r>
+    </w:p>
+    <w:p>
+      <w:r>
+        <w:rPr>
+          <w:rFonts w:hint="eastAsia"/>
+        </w:rPr>
+        <w:t>gpt로 간단하게만 해야하나</w:t>
+      </w:r>
+      <w:r>
+        <w:t>…</w:t>
+      </w:r>
+    </w:p>
+    <w:p>
+      <w:r>
+        <w:rPr>
+          <w:rFonts w:hint="eastAsia"/>
+        </w:rPr>
+        <w:t>그냥 api만 만들까</w:t>
+      </w:r>
+      <w:r>
+        <w:t>…</w:t>
+      </w:r>
+    </w:p>
+    <w:p/>
+    <w:p>
+      <w:r>
+        <w:rPr>
+          <w:rFonts w:hint="eastAsia"/>
+        </w:rPr>
+        <w:t>프론트에서 쿠폰 발급할 때 어떻게 쿠폰 종류를 선택할까?</w:t>
+      </w:r>
+    </w:p>
+    <w:p>
+      <w:pPr>
+        <w:rPr>
+          <w:rFonts w:hint="eastAsia"/>
+        </w:rPr>
+      </w:pPr>
+    </w:p>
+    <w:p>
+      <w:r>
+        <w:rPr>
+          <w:rFonts w:hint="eastAsia"/>
+        </w:rPr>
+        <w:t>쿠폰 발급 방식</w:t>
+      </w:r>
+    </w:p>
+    <w:p>
+      <w:r>
+        <w:rPr>
+          <w:rFonts w:hint="eastAsia"/>
+        </w:rPr>
+        <w:t>프론트에서 백엔드 요청시.</w:t>
+      </w:r>
+    </w:p>
+    <w:p>
+      <w:r>
+        <w:rPr>
+          <w:rFonts w:hint="eastAsia"/>
+        </w:rPr>
+        <w:t>리퀘스트 파람</w:t>
+      </w:r>
+      <w:r>
+        <w:rPr>
+          <w:rFonts w:hint="eastAsia"/>
+        </w:rPr>
+        <w:t xml:space="preserve"> : 쿼리가 노출됨. 사용자가 조작가능. 서버에서 검증해야함.</w:t>
+      </w:r>
+    </w:p>
+    <w:p>
+      <w:pPr>
+        <w:rPr>
+          <w:rFonts w:hint="eastAsia"/>
+        </w:rPr>
+      </w:pPr>
+    </w:p>
+    <w:p>
+      <w:pPr>
+        <w:rPr>
+          <w:rFonts w:hint="eastAsia"/>
+        </w:rPr>
+      </w:pPr>
+      <w:r>
+        <w:rPr>
+          <w:rFonts w:hint="eastAsia"/>
+        </w:rPr>
+        <w:t>post</w:t>
+      </w:r>
+      <w:r>
+        <w:rPr>
+          <w:rFonts w:hint="eastAsia"/>
+        </w:rPr>
+        <w:t xml:space="preserve"> </w:t>
+      </w:r>
+      <w:r>
+        <w:t>–</w:t>
+      </w:r>
+      <w:r>
+        <w:rPr>
+          <w:rFonts w:hint="eastAsia"/>
+        </w:rPr>
+        <w:t xml:space="preserve"> 사용자가 조작할 수 없어 안전.</w:t>
+      </w:r>
+    </w:p>
+    <w:p/>
+    <w:p>
+      <w:r>
+        <w:rPr>
+          <w:rFonts w:hint="eastAsia"/>
+        </w:rPr>
+        <w:t>쿠폰 검증 방식</w:t>
+      </w:r>
+    </w:p>
+    <w:p>
+      <w:r>
+        <w:rPr>
+          <w:rFonts w:hint="eastAsia"/>
+        </w:rPr>
+        <w:t>레디스 + db를 사용한 중복검증.</w:t>
+      </w:r>
+    </w:p>
+    <w:p>
+      <w:r>
+        <w:rPr>
+          <w:rFonts w:hint="eastAsia"/>
+        </w:rPr>
+        <w:t>redis만으로는 불안정하기 때문.</w:t>
+      </w:r>
+    </w:p>
+    <w:p/>
+    <w:p>
+      <w:pPr>
+        <w:rPr>
+          <w:rFonts w:hint="eastAsia"/>
+        </w:rPr>
+      </w:pPr>
+    </w:p>
+    <w:p>
+      <w:pPr>
+        <w:widowControl/>
+        <w:wordWrap/>
+        <w:autoSpaceDE/>
+        <w:autoSpaceDN/>
+      </w:pPr>
+      <w:r>
+        <w:br w:type="page"/>
+      </w:r>
+    </w:p>
+    <w:p>
+      <w:pPr>
+        <w:pStyle w:val="aa"/>
+      </w:pPr>
+      <w:r>
+        <w:lastRenderedPageBreak/>
+        <w:t xml:space="preserve">&lt;!-- Thymeleaf 모델에 담긴 CouponType.id --&gt; </w:t>
+      </w:r>
+    </w:p>
+    <w:p>
+      <w:pPr>
+        <w:pStyle w:val="aa"/>
+      </w:pPr>
+      <w:r>
+        <w:t>&lt;input type="hidden" id="couponTypeId" th:value="${couponType.id}" /&gt;</w:t>
+      </w:r>
+    </w:p>
+    <w:p>
+      <w:r>
+        <w:rPr>
+          <w:rFonts w:hint="eastAsia"/>
+        </w:rPr>
+        <w:t>서버에서 프론트에 쿠폰 id를 넘겨줘야하는데.</w:t>
+      </w:r>
+    </w:p>
+    <w:p>
+      <w:r>
+        <w:rPr>
+          <w:rFonts w:hint="eastAsia"/>
+        </w:rPr>
+        <w:t>무슨 쿠폰을 사용할지 알고?</w:t>
+      </w:r>
+    </w:p>
+    <w:p>
+      <w:r>
+        <w:rPr>
+          <w:rFonts w:hint="eastAsia"/>
+        </w:rPr>
+        <w:t>쿠폰 발급을 어디서 할건지?</w:t>
+      </w:r>
+    </w:p>
+    <w:p>
+      <w:pPr>
+        <w:pStyle w:val="a6"/>
+        <w:numPr>
+          <w:ilvl w:val="0"/>
+          <w:numId w:val="5"/>
+        </w:numPr>
+      </w:pPr>
+      <w:r>
+        <w:rPr>
+          <w:rFonts w:hint="eastAsia"/>
+        </w:rPr>
+        <w:t>전체 쿠폰 모아보기 창.</w:t>
+      </w:r>
+    </w:p>
+    <w:p>
+      <w:pPr>
+        <w:pStyle w:val="a6"/>
+        <w:numPr>
+          <w:ilvl w:val="0"/>
+          <w:numId w:val="5"/>
+        </w:numPr>
+      </w:pPr>
+      <w:r>
+        <w:rPr>
+          <w:rFonts w:hint="eastAsia"/>
+        </w:rPr>
+        <w:t>각 가게별로 발급 받을 수 잇는 쿠폰 확인.</w:t>
+      </w:r>
+    </w:p>
+    <w:p>
+      <w:r>
+        <w:rPr>
+          <w:rFonts w:hint="eastAsia"/>
+        </w:rPr>
+        <w:t>각 가게에서 유저가 받을 수 있는 쿠폰을 가게 메인에서 보여준다.</w:t>
+      </w:r>
+    </w:p>
+    <w:p>
+      <w:r>
+        <w:rPr>
+          <w:rFonts w:hint="eastAsia"/>
+        </w:rPr>
+        <w:t>유저가 받을 수 있는지 아닌지는 어떻게 구분할까?</w:t>
+      </w:r>
+    </w:p>
+    <w:p>
+      <w:r>
+        <w:rPr>
+          <w:rFonts w:hint="eastAsia"/>
+        </w:rPr>
+        <w:t>여러 쿠폰 중 하나만 받을 수 있게 하는 로직은?</w:t>
+      </w:r>
+    </w:p>
+    <w:p>
+      <w:r>
+        <w:rPr>
+          <w:rFonts w:hint="eastAsia"/>
+        </w:rPr>
+        <w:t>일단 그냥 쿠폰 전부 받을 수 있게 할까. 떠있는 쿠폰은.</w:t>
+      </w:r>
+    </w:p>
+    <w:p/>
+    <w:p>
+      <w:r>
+        <w:rPr>
+          <w:rFonts w:hint="eastAsia"/>
+        </w:rPr>
+        <w:t>가게별로 가져오고, 전체창에서는 가게별로 정렬하기만 하면 되네.</w:t>
+      </w:r>
+    </w:p>
+    <w:p>
+      <w:r>
+        <w:rPr>
+          <w:rFonts w:hint="eastAsia"/>
+        </w:rPr>
+        <w:t>그럼 주는 id는 정해졌고.</w:t>
+      </w:r>
+    </w:p>
+    <w:p>
+      <w:r>
+        <w:rPr>
+          <w:rFonts w:hint="eastAsia"/>
+        </w:rPr>
+        <w:t>전체 페이지에서는 전체 쿠폰을 shop 별로 보여주기.</w:t>
+      </w:r>
+    </w:p>
+    <w:p>
+      <w:r>
+        <w:rPr>
+          <w:rFonts w:hint="eastAsia"/>
+        </w:rPr>
+        <w:t>shop 페이지에서는 해다 가게에 쿠폰의 id를 페이지로 전달하기.</w:t>
+      </w:r>
+    </w:p>
+    <w:p>
+      <w:r>
+        <w:rPr>
+          <w:rFonts w:hint="eastAsia"/>
+        </w:rPr>
+        <w:t>이건 shop 페이지 만들고 구현하기.</w:t>
+      </w:r>
+    </w:p>
+    <w:p/>
+    <w:p>
+      <w:r>
+        <w:rPr>
+          <w:rFonts w:hint="eastAsia"/>
+        </w:rPr>
+        <w:t>테스트시에는 전체 페이지에서 하기.</w:t>
+      </w:r>
+    </w:p>
+    <w:p>
+      <w:r>
+        <w:rPr>
+          <w:rFonts w:hint="eastAsia"/>
+        </w:rPr>
+        <w:t>유저가 발급 받았는지 확인하는건 어떡하지?</w:t>
+      </w:r>
+    </w:p>
+    <w:p>
+      <w:r>
+        <w:rPr>
+          <w:rFonts w:hint="eastAsia"/>
+        </w:rPr>
+        <w:t>해당 id를 가진 유저의 쿠폰의 valid를 조작해서 사용 여부 확인.</w:t>
+      </w:r>
+    </w:p>
+    <w:p>
+      <w:r>
+        <w:rPr>
+          <w:rFonts w:hint="eastAsia"/>
+        </w:rPr>
+        <w:t>발급 여부 확인은 쿠폰이 있는지 없는지 확인.</w:t>
+      </w:r>
+    </w:p>
+    <w:p>
+      <w:r>
+        <w:rPr>
+          <w:rFonts w:hint="eastAsia"/>
+        </w:rPr>
+        <w:t>발급 받았으면 더 발급 받지 못하게하기.</w:t>
+      </w:r>
+    </w:p>
+    <w:p/>
+    <w:p>
+      <w:r>
+        <w:rPr>
+          <w:rFonts w:hint="eastAsia"/>
+        </w:rPr>
+        <w:t>지금 할거는 서버에서 프론트로 타입 보내고, 프론트에서 유저가 선택한 타입이랑 user id 서버로 보내서 발급 로직 실행하기.</w:t>
+      </w:r>
     </w:p>
     <w:p>
       <w:pPr>
@@ -378,7 +751,7 @@
     <w:p>
       <w:pPr>
         <w:tabs>
-          <w:tab w:val="left" w:pos="2606"/>
+          <w:tab w:val="left" w:pos="1304"/>
         </w:tabs>
         <w:rPr>
           <w:rFonts w:hint="eastAsia"/>
@@ -387,13 +760,6 @@
       <w:r>
         <w:tab/>
       </w:r>
-    </w:p>
-    <w:p>
-      <w:pPr>
-        <w:rPr>
-          <w:rFonts w:hint="eastAsia"/>
-        </w:rPr>
-      </w:pPr>
     </w:p>
     <w:sectPr>
       <w:pgSz w:w="11906" w:h="16838"/>
@@ -405,6 +771,56 @@
 </w:document>
 </file>
 
+<file path=word/endnotes.xml><?xml version="1.0" encoding="utf-8"?>
+<w:endnotes xmlns:wpc="http://schemas.microsoft.com/office/word/2010/wordprocessingCanvas" xmlns:cx="http://schemas.microsoft.com/office/drawing/2014/chartex" xmlns:cx1="http://schemas.microsoft.com/office/drawing/2015/9/8/chartex" xmlns:cx2="http://schemas.microsoft.com/office/drawing/2015/10/21/chartex" xmlns:cx3="http://schemas.microsoft.com/office/drawing/2016/5/9/chartex" xmlns:cx4="http://schemas.microsoft.com/office/drawing/2016/5/10/chartex" xmlns:cx5="http://schemas.microsoft.com/office/drawing/2016/5/11/chartex" xmlns:cx6="http://schemas.microsoft.com/office/drawing/2016/5/12/chartex" xmlns:cx7="http://schemas.microsoft.com/office/drawing/2016/5/13/chartex" xmlns:cx8="http://schemas.microsoft.com/office/drawing/2016/5/14/chartex" xmlns:mc="http://schemas.openxmlformats.org/markup-compatibility/2006" xmlns:aink="http://schemas.microsoft.com/office/drawing/2016/ink" xmlns:am3d="http://schemas.microsoft.com/office/drawing/2017/model3d" xmlns:o="urn:schemas-microsoft-com:office:office" xmlns:oel="http://schemas.microsoft.com/office/2019/extlst" xmlns:r="http://schemas.openxmlformats.org/officeDocument/2006/relationships" xmlns:m="http://schemas.openxmlformats.org/officeDocument/2006/math" xmlns:v="urn:schemas-microsoft-com:vml" xmlns:wp14="http://schemas.microsoft.com/office/word/2010/wordprocessingDrawing" xmlns:wp="http://schemas.openxmlformats.org/drawingml/2006/wordprocessingDrawing" xmlns:w10="urn:schemas-microsoft-com:office:word" xmlns:w="http://schemas.openxmlformats.org/wordprocessingml/2006/main" xmlns:w14="http://schemas.microsoft.com/office/word/2010/wordml" xmlns:w15="http://schemas.microsoft.com/office/word/2012/wordml" xmlns:w16cex="http://schemas.microsoft.com/office/word/2018/wordml/cex" xmlns:w16cid="http://schemas.microsoft.com/office/word/2016/wordml/cid" xmlns:w16="http://schemas.microsoft.com/office/word/2018/wordml" xmlns:w16du="http://schemas.microsoft.com/office/word/2023/wordml/word16du" xmlns:w16sdtdh="http://schemas.microsoft.com/office/word/2020/wordml/sdtdatahash" xmlns:w16sdtfl="http://schemas.microsoft.com/office/word/2024/wordml/sdtformatlock" xmlns:w16se="http://schemas.microsoft.com/office/word/2015/wordml/symex" xmlns:wpg="http://schemas.microsoft.com/office/word/2010/wordprocessingGroup" xmlns:wpi="http://schemas.microsoft.com/office/word/2010/wordprocessingInk" xmlns:wne="http://schemas.microsoft.com/office/word/2006/wordml" xmlns:wps="http://schemas.microsoft.com/office/word/2010/wordprocessingShape" mc:Ignorable="w14 w15 w16se w16cid w16 w16cex w16sdtdh w16sdtfl w16du wp14">
+  <w:endnote w:type="separator" w:id="-1">
+    <w:p>
+      <w:pPr>
+        <w:spacing w:after="0"/>
+      </w:pPr>
+      <w:r>
+        <w:separator/>
+      </w:r>
+    </w:p>
+  </w:endnote>
+  <w:endnote w:type="continuationSeparator" w:id="0">
+    <w:p>
+      <w:pPr>
+        <w:spacing w:after="0"/>
+      </w:pPr>
+      <w:r>
+        <w:continuationSeparator/>
+      </w:r>
+    </w:p>
+  </w:endnote>
+</w:endnotes>
+</file>
+
+<file path=word/footnotes.xml><?xml version="1.0" encoding="utf-8"?>
+<w:footnotes xmlns:wpc="http://schemas.microsoft.com/office/word/2010/wordprocessingCanvas" xmlns:cx="http://schemas.microsoft.com/office/drawing/2014/chartex" xmlns:cx1="http://schemas.microsoft.com/office/drawing/2015/9/8/chartex" xmlns:cx2="http://schemas.microsoft.com/office/drawing/2015/10/21/chartex" xmlns:cx3="http://schemas.microsoft.com/office/drawing/2016/5/9/chartex" xmlns:cx4="http://schemas.microsoft.com/office/drawing/2016/5/10/chartex" xmlns:cx5="http://schemas.microsoft.com/office/drawing/2016/5/11/chartex" xmlns:cx6="http://schemas.microsoft.com/office/drawing/2016/5/12/chartex" xmlns:cx7="http://schemas.microsoft.com/office/drawing/2016/5/13/chartex" xmlns:cx8="http://schemas.microsoft.com/office/drawing/2016/5/14/chartex" xmlns:mc="http://schemas.openxmlformats.org/markup-compatibility/2006" xmlns:aink="http://schemas.microsoft.com/office/drawing/2016/ink" xmlns:am3d="http://schemas.microsoft.com/office/drawing/2017/model3d" xmlns:o="urn:schemas-microsoft-com:office:office" xmlns:oel="http://schemas.microsoft.com/office/2019/extlst" xmlns:r="http://schemas.openxmlformats.org/officeDocument/2006/relationships" xmlns:m="http://schemas.openxmlformats.org/officeDocument/2006/math" xmlns:v="urn:schemas-microsoft-com:vml" xmlns:wp14="http://schemas.microsoft.com/office/word/2010/wordprocessingDrawing" xmlns:wp="http://schemas.openxmlformats.org/drawingml/2006/wordprocessingDrawing" xmlns:w10="urn:schemas-microsoft-com:office:word" xmlns:w="http://schemas.openxmlformats.org/wordprocessingml/2006/main" xmlns:w14="http://schemas.microsoft.com/office/word/2010/wordml" xmlns:w15="http://schemas.microsoft.com/office/word/2012/wordml" xmlns:w16cex="http://schemas.microsoft.com/office/word/2018/wordml/cex" xmlns:w16cid="http://schemas.microsoft.com/office/word/2016/wordml/cid" xmlns:w16="http://schemas.microsoft.com/office/word/2018/wordml" xmlns:w16du="http://schemas.microsoft.com/office/word/2023/wordml/word16du" xmlns:w16sdtdh="http://schemas.microsoft.com/office/word/2020/wordml/sdtdatahash" xmlns:w16sdtfl="http://schemas.microsoft.com/office/word/2024/wordml/sdtformatlock" xmlns:w16se="http://schemas.microsoft.com/office/word/2015/wordml/symex" xmlns:wpg="http://schemas.microsoft.com/office/word/2010/wordprocessingGroup" xmlns:wpi="http://schemas.microsoft.com/office/word/2010/wordprocessingInk" xmlns:wne="http://schemas.microsoft.com/office/word/2006/wordml" xmlns:wps="http://schemas.microsoft.com/office/word/2010/wordprocessingShape" mc:Ignorable="w14 w15 w16se w16cid w16 w16cex w16sdtdh w16sdtfl w16du wp14">
+  <w:footnote w:type="separator" w:id="-1">
+    <w:p>
+      <w:pPr>
+        <w:spacing w:after="0"/>
+      </w:pPr>
+      <w:r>
+        <w:separator/>
+      </w:r>
+    </w:p>
+  </w:footnote>
+  <w:footnote w:type="continuationSeparator" w:id="0">
+    <w:p>
+      <w:pPr>
+        <w:spacing w:after="0"/>
+      </w:pPr>
+      <w:r>
+        <w:continuationSeparator/>
+      </w:r>
+    </w:p>
+  </w:footnote>
+</w:footnotes>
+</file>
+
 <file path=word/numbering.xml><?xml version="1.0" encoding="utf-8"?>
 <w:numbering xmlns:wpc="http://schemas.microsoft.com/office/word/2010/wordprocessingCanvas" xmlns:cx="http://schemas.microsoft.com/office/drawing/2014/chartex" xmlns:cx1="http://schemas.microsoft.com/office/drawing/2015/9/8/chartex" xmlns:cx2="http://schemas.microsoft.com/office/drawing/2015/10/21/chartex" xmlns:cx3="http://schemas.microsoft.com/office/drawing/2016/5/9/chartex" xmlns:cx4="http://schemas.microsoft.com/office/drawing/2016/5/10/chartex" xmlns:cx5="http://schemas.microsoft.com/office/drawing/2016/5/11/chartex" xmlns:cx6="http://schemas.microsoft.com/office/drawing/2016/5/12/chartex" xmlns:cx7="http://schemas.microsoft.com/office/drawing/2016/5/13/chartex" xmlns:cx8="http://schemas.microsoft.com/office/drawing/2016/5/14/chartex" xmlns:mc="http://schemas.openxmlformats.org/markup-compatibility/2006" xmlns:aink="http://schemas.microsoft.com/office/drawing/2016/ink" xmlns:am3d="http://schemas.microsoft.com/office/drawing/2017/model3d" xmlns:o="urn:schemas-microsoft-com:office:office" xmlns:oel="http://schemas.microsoft.com/office/2019/extlst" xmlns:r="http://schemas.openxmlformats.org/officeDocument/2006/relationships" xmlns:m="http://schemas.openxmlformats.org/officeDocument/2006/math" xmlns:v="urn:schemas-microsoft-com:vml" xmlns:wp14="http://schemas.microsoft.com/office/word/2010/wordprocessingDrawing" xmlns:wp="http://schemas.openxmlformats.org/drawingml/2006/wordprocessingDrawing" xmlns:w10="urn:schemas-microsoft-com:office:word" xmlns:w="http://schemas.openxmlformats.org/wordprocessingml/2006/main" xmlns:w14="http://schemas.microsoft.com/office/word/2010/wordml" xmlns:w15="http://schemas.microsoft.com/office/word/2012/wordml" xmlns:w16cex="http://schemas.microsoft.com/office/word/2018/wordml/cex" xmlns:w16cid="http://schemas.microsoft.com/office/word/2016/wordml/cid" xmlns:w16="http://schemas.microsoft.com/office/word/2018/wordml" xmlns:w16du="http://schemas.microsoft.com/office/word/2023/wordml/word16du" xmlns:w16sdtdh="http://schemas.microsoft.com/office/word/2020/wordml/sdtdatahash" xmlns:w16sdtfl="http://schemas.microsoft.com/office/word/2024/wordml/sdtformatlock" xmlns:w16se="http://schemas.microsoft.com/office/word/2015/wordml/symex" xmlns:wpg="http://schemas.microsoft.com/office/word/2010/wordprocessingGroup" xmlns:wpi="http://schemas.microsoft.com/office/word/2010/wordprocessingInk" xmlns:wne="http://schemas.microsoft.com/office/word/2006/wordml" xmlns:wps="http://schemas.microsoft.com/office/word/2010/wordprocessingShape" mc:Ignorable="w14 w15 w16se w16cid w16 w16cex w16sdtdh w16sdtfl w16du wp14">
   <w:abstractNum w:abstractNumId="0" w15:restartNumberingAfterBreak="0">
@@ -585,11 +1001,287 @@
       </w:pPr>
     </w:lvl>
   </w:abstractNum>
+  <w:abstractNum w:abstractNumId="2" w15:restartNumberingAfterBreak="0">
+    <w:nsid w:val="25DE7D22"/>
+    <w:multiLevelType w:val="hybridMultilevel"/>
+    <w:tmpl w:val="DE9489EA"/>
+    <w:lvl w:ilvl="0" w:tplc="726AF04A">
+      <w:start w:val="1"/>
+      <w:numFmt w:val="decimal"/>
+      <w:lvlText w:val="%1."/>
+      <w:lvlJc w:val="left"/>
+      <w:pPr>
+        <w:ind w:left="800" w:hanging="360"/>
+      </w:pPr>
+      <w:rPr>
+        <w:rFonts w:hint="default"/>
+      </w:rPr>
+    </w:lvl>
+    <w:lvl w:ilvl="1" w:tplc="04090019" w:tentative="1">
+      <w:start w:val="1"/>
+      <w:numFmt w:val="upperLetter"/>
+      <w:lvlText w:val="%2."/>
+      <w:lvlJc w:val="left"/>
+      <w:pPr>
+        <w:ind w:left="1320" w:hanging="440"/>
+      </w:pPr>
+    </w:lvl>
+    <w:lvl w:ilvl="2" w:tplc="0409001B" w:tentative="1">
+      <w:start w:val="1"/>
+      <w:numFmt w:val="lowerRoman"/>
+      <w:lvlText w:val="%3."/>
+      <w:lvlJc w:val="right"/>
+      <w:pPr>
+        <w:ind w:left="1760" w:hanging="440"/>
+      </w:pPr>
+    </w:lvl>
+    <w:lvl w:ilvl="3" w:tplc="0409000F" w:tentative="1">
+      <w:start w:val="1"/>
+      <w:numFmt w:val="decimal"/>
+      <w:lvlText w:val="%4."/>
+      <w:lvlJc w:val="left"/>
+      <w:pPr>
+        <w:ind w:left="2200" w:hanging="440"/>
+      </w:pPr>
+    </w:lvl>
+    <w:lvl w:ilvl="4" w:tplc="04090019" w:tentative="1">
+      <w:start w:val="1"/>
+      <w:numFmt w:val="upperLetter"/>
+      <w:lvlText w:val="%5."/>
+      <w:lvlJc w:val="left"/>
+      <w:pPr>
+        <w:ind w:left="2640" w:hanging="440"/>
+      </w:pPr>
+    </w:lvl>
+    <w:lvl w:ilvl="5" w:tplc="0409001B" w:tentative="1">
+      <w:start w:val="1"/>
+      <w:numFmt w:val="lowerRoman"/>
+      <w:lvlText w:val="%6."/>
+      <w:lvlJc w:val="right"/>
+      <w:pPr>
+        <w:ind w:left="3080" w:hanging="440"/>
+      </w:pPr>
+    </w:lvl>
+    <w:lvl w:ilvl="6" w:tplc="0409000F" w:tentative="1">
+      <w:start w:val="1"/>
+      <w:numFmt w:val="decimal"/>
+      <w:lvlText w:val="%7."/>
+      <w:lvlJc w:val="left"/>
+      <w:pPr>
+        <w:ind w:left="3520" w:hanging="440"/>
+      </w:pPr>
+    </w:lvl>
+    <w:lvl w:ilvl="7" w:tplc="04090019" w:tentative="1">
+      <w:start w:val="1"/>
+      <w:numFmt w:val="upperLetter"/>
+      <w:lvlText w:val="%8."/>
+      <w:lvlJc w:val="left"/>
+      <w:pPr>
+        <w:ind w:left="3960" w:hanging="440"/>
+      </w:pPr>
+    </w:lvl>
+    <w:lvl w:ilvl="8" w:tplc="0409001B" w:tentative="1">
+      <w:start w:val="1"/>
+      <w:numFmt w:val="lowerRoman"/>
+      <w:lvlText w:val="%9."/>
+      <w:lvlJc w:val="right"/>
+      <w:pPr>
+        <w:ind w:left="4400" w:hanging="440"/>
+      </w:pPr>
+    </w:lvl>
+  </w:abstractNum>
+  <w:abstractNum w:abstractNumId="3" w15:restartNumberingAfterBreak="0">
+    <w:nsid w:val="26C3536A"/>
+    <w:multiLevelType w:val="hybridMultilevel"/>
+    <w:tmpl w:val="24B6A266"/>
+    <w:lvl w:ilvl="0" w:tplc="D04A5BE0">
+      <w:start w:val="1"/>
+      <w:numFmt w:val="decimal"/>
+      <w:lvlText w:val="%1."/>
+      <w:lvlJc w:val="left"/>
+      <w:pPr>
+        <w:ind w:left="800" w:hanging="360"/>
+      </w:pPr>
+      <w:rPr>
+        <w:rFonts w:hint="default"/>
+      </w:rPr>
+    </w:lvl>
+    <w:lvl w:ilvl="1" w:tplc="04090019" w:tentative="1">
+      <w:start w:val="1"/>
+      <w:numFmt w:val="upperLetter"/>
+      <w:lvlText w:val="%2."/>
+      <w:lvlJc w:val="left"/>
+      <w:pPr>
+        <w:ind w:left="1320" w:hanging="440"/>
+      </w:pPr>
+    </w:lvl>
+    <w:lvl w:ilvl="2" w:tplc="0409001B" w:tentative="1">
+      <w:start w:val="1"/>
+      <w:numFmt w:val="lowerRoman"/>
+      <w:lvlText w:val="%3."/>
+      <w:lvlJc w:val="right"/>
+      <w:pPr>
+        <w:ind w:left="1760" w:hanging="440"/>
+      </w:pPr>
+    </w:lvl>
+    <w:lvl w:ilvl="3" w:tplc="0409000F" w:tentative="1">
+      <w:start w:val="1"/>
+      <w:numFmt w:val="decimal"/>
+      <w:lvlText w:val="%4."/>
+      <w:lvlJc w:val="left"/>
+      <w:pPr>
+        <w:ind w:left="2200" w:hanging="440"/>
+      </w:pPr>
+    </w:lvl>
+    <w:lvl w:ilvl="4" w:tplc="04090019" w:tentative="1">
+      <w:start w:val="1"/>
+      <w:numFmt w:val="upperLetter"/>
+      <w:lvlText w:val="%5."/>
+      <w:lvlJc w:val="left"/>
+      <w:pPr>
+        <w:ind w:left="2640" w:hanging="440"/>
+      </w:pPr>
+    </w:lvl>
+    <w:lvl w:ilvl="5" w:tplc="0409001B" w:tentative="1">
+      <w:start w:val="1"/>
+      <w:numFmt w:val="lowerRoman"/>
+      <w:lvlText w:val="%6."/>
+      <w:lvlJc w:val="right"/>
+      <w:pPr>
+        <w:ind w:left="3080" w:hanging="440"/>
+      </w:pPr>
+    </w:lvl>
+    <w:lvl w:ilvl="6" w:tplc="0409000F" w:tentative="1">
+      <w:start w:val="1"/>
+      <w:numFmt w:val="decimal"/>
+      <w:lvlText w:val="%7."/>
+      <w:lvlJc w:val="left"/>
+      <w:pPr>
+        <w:ind w:left="3520" w:hanging="440"/>
+      </w:pPr>
+    </w:lvl>
+    <w:lvl w:ilvl="7" w:tplc="04090019" w:tentative="1">
+      <w:start w:val="1"/>
+      <w:numFmt w:val="upperLetter"/>
+      <w:lvlText w:val="%8."/>
+      <w:lvlJc w:val="left"/>
+      <w:pPr>
+        <w:ind w:left="3960" w:hanging="440"/>
+      </w:pPr>
+    </w:lvl>
+    <w:lvl w:ilvl="8" w:tplc="0409001B" w:tentative="1">
+      <w:start w:val="1"/>
+      <w:numFmt w:val="lowerRoman"/>
+      <w:lvlText w:val="%9."/>
+      <w:lvlJc w:val="right"/>
+      <w:pPr>
+        <w:ind w:left="4400" w:hanging="440"/>
+      </w:pPr>
+    </w:lvl>
+  </w:abstractNum>
+  <w:abstractNum w:abstractNumId="4" w15:restartNumberingAfterBreak="0">
+    <w:nsid w:val="2C4169F3"/>
+    <w:multiLevelType w:val="hybridMultilevel"/>
+    <w:tmpl w:val="6D82B70C"/>
+    <w:lvl w:ilvl="0" w:tplc="DF704604">
+      <w:start w:val="1"/>
+      <w:numFmt w:val="decimal"/>
+      <w:lvlText w:val="%1."/>
+      <w:lvlJc w:val="left"/>
+      <w:pPr>
+        <w:ind w:left="800" w:hanging="360"/>
+      </w:pPr>
+      <w:rPr>
+        <w:rFonts w:hint="default"/>
+      </w:rPr>
+    </w:lvl>
+    <w:lvl w:ilvl="1" w:tplc="04090019" w:tentative="1">
+      <w:start w:val="1"/>
+      <w:numFmt w:val="upperLetter"/>
+      <w:lvlText w:val="%2."/>
+      <w:lvlJc w:val="left"/>
+      <w:pPr>
+        <w:ind w:left="1320" w:hanging="440"/>
+      </w:pPr>
+    </w:lvl>
+    <w:lvl w:ilvl="2" w:tplc="0409001B" w:tentative="1">
+      <w:start w:val="1"/>
+      <w:numFmt w:val="lowerRoman"/>
+      <w:lvlText w:val="%3."/>
+      <w:lvlJc w:val="right"/>
+      <w:pPr>
+        <w:ind w:left="1760" w:hanging="440"/>
+      </w:pPr>
+    </w:lvl>
+    <w:lvl w:ilvl="3" w:tplc="0409000F" w:tentative="1">
+      <w:start w:val="1"/>
+      <w:numFmt w:val="decimal"/>
+      <w:lvlText w:val="%4."/>
+      <w:lvlJc w:val="left"/>
+      <w:pPr>
+        <w:ind w:left="2200" w:hanging="440"/>
+      </w:pPr>
+    </w:lvl>
+    <w:lvl w:ilvl="4" w:tplc="04090019" w:tentative="1">
+      <w:start w:val="1"/>
+      <w:numFmt w:val="upperLetter"/>
+      <w:lvlText w:val="%5."/>
+      <w:lvlJc w:val="left"/>
+      <w:pPr>
+        <w:ind w:left="2640" w:hanging="440"/>
+      </w:pPr>
+    </w:lvl>
+    <w:lvl w:ilvl="5" w:tplc="0409001B" w:tentative="1">
+      <w:start w:val="1"/>
+      <w:numFmt w:val="lowerRoman"/>
+      <w:lvlText w:val="%6."/>
+      <w:lvlJc w:val="right"/>
+      <w:pPr>
+        <w:ind w:left="3080" w:hanging="440"/>
+      </w:pPr>
+    </w:lvl>
+    <w:lvl w:ilvl="6" w:tplc="0409000F" w:tentative="1">
+      <w:start w:val="1"/>
+      <w:numFmt w:val="decimal"/>
+      <w:lvlText w:val="%7."/>
+      <w:lvlJc w:val="left"/>
+      <w:pPr>
+        <w:ind w:left="3520" w:hanging="440"/>
+      </w:pPr>
+    </w:lvl>
+    <w:lvl w:ilvl="7" w:tplc="04090019" w:tentative="1">
+      <w:start w:val="1"/>
+      <w:numFmt w:val="upperLetter"/>
+      <w:lvlText w:val="%8."/>
+      <w:lvlJc w:val="left"/>
+      <w:pPr>
+        <w:ind w:left="3960" w:hanging="440"/>
+      </w:pPr>
+    </w:lvl>
+    <w:lvl w:ilvl="8" w:tplc="0409001B" w:tentative="1">
+      <w:start w:val="1"/>
+      <w:numFmt w:val="lowerRoman"/>
+      <w:lvlText w:val="%9."/>
+      <w:lvlJc w:val="right"/>
+      <w:pPr>
+        <w:ind w:left="4400" w:hanging="440"/>
+      </w:pPr>
+    </w:lvl>
+  </w:abstractNum>
   <w:num w:numId="1" w16cid:durableId="656149558">
     <w:abstractNumId w:val="0"/>
   </w:num>
   <w:num w:numId="2" w16cid:durableId="1321232952">
     <w:abstractNumId w:val="1"/>
+  </w:num>
+  <w:num w:numId="3" w16cid:durableId="987171936">
+    <w:abstractNumId w:val="4"/>
+  </w:num>
+  <w:num w:numId="4" w16cid:durableId="154956922">
+    <w:abstractNumId w:val="2"/>
+  </w:num>
+  <w:num w:numId="5" w16cid:durableId="391850309">
+    <w:abstractNumId w:val="3"/>
   </w:num>
 </w:numbering>
 </file>
@@ -1510,6 +2202,71 @@
       <w:spacing w:val="5"/>
     </w:rPr>
   </w:style>
+  <w:style w:type="paragraph" w:styleId="aa">
+    <w:name w:val="Normal (Web)"/>
+    <w:basedOn w:val="a"/>
+    <w:uiPriority w:val="99"/>
+    <w:semiHidden/>
+    <w:unhideWhenUsed/>
+    <w:rsid w:val="000D22D8"/>
+    <w:pPr>
+      <w:widowControl/>
+      <w:wordWrap/>
+      <w:autoSpaceDE/>
+      <w:autoSpaceDN/>
+      <w:spacing w:before="100" w:beforeAutospacing="1" w:after="100" w:afterAutospacing="1"/>
+    </w:pPr>
+    <w:rPr>
+      <w:rFonts w:ascii="굴림" w:eastAsia="굴림" w:hAnsi="굴림" w:cs="굴림"/>
+      <w:kern w:val="0"/>
+      <w:sz w:val="24"/>
+      <w14:ligatures w14:val="none"/>
+    </w:rPr>
+  </w:style>
+  <w:style w:type="paragraph" w:styleId="ab">
+    <w:name w:val="header"/>
+    <w:basedOn w:val="a"/>
+    <w:link w:val="Char3"/>
+    <w:uiPriority w:val="99"/>
+    <w:unhideWhenUsed/>
+    <w:rsid w:val="00C9650B"/>
+    <w:pPr>
+      <w:tabs>
+        <w:tab w:val="center" w:pos="4513"/>
+        <w:tab w:val="right" w:pos="9026"/>
+      </w:tabs>
+      <w:snapToGrid w:val="0"/>
+    </w:pPr>
+  </w:style>
+  <w:style w:type="character" w:customStyle="1" w:styleId="Char3">
+    <w:name w:val="머리글 Char"/>
+    <w:basedOn w:val="a0"/>
+    <w:link w:val="ab"/>
+    <w:uiPriority w:val="99"/>
+    <w:rsid w:val="00C9650B"/>
+  </w:style>
+  <w:style w:type="paragraph" w:styleId="ac">
+    <w:name w:val="footer"/>
+    <w:basedOn w:val="a"/>
+    <w:link w:val="Char4"/>
+    <w:uiPriority w:val="99"/>
+    <w:unhideWhenUsed/>
+    <w:rsid w:val="00C9650B"/>
+    <w:pPr>
+      <w:tabs>
+        <w:tab w:val="center" w:pos="4513"/>
+        <w:tab w:val="right" w:pos="9026"/>
+      </w:tabs>
+      <w:snapToGrid w:val="0"/>
+    </w:pPr>
+  </w:style>
+  <w:style w:type="character" w:customStyle="1" w:styleId="Char4">
+    <w:name w:val="바닥글 Char"/>
+    <w:basedOn w:val="a0"/>
+    <w:link w:val="ac"/>
+    <w:uiPriority w:val="99"/>
+    <w:rsid w:val="00C9650B"/>
+  </w:style>
 </w:styles>
 </file>
 

--- a/포장 기능 추가.docx
+++ b/포장 기능 추가.docx
@@ -431,13 +431,7 @@
         <w:t>프론트에서 쿠폰 발급할 때 어떻게 쿠폰 종류를 선택할까?</w:t>
       </w:r>
     </w:p>
-    <w:p>
-      <w:pPr>
-        <w:rPr>
-          <w:rFonts w:hint="eastAsia"/>
-        </w:rPr>
-      </w:pPr>
-    </w:p>
+    <w:p/>
     <w:p>
       <w:r>
         <w:rPr>
@@ -468,19 +462,8 @@
         <w:t xml:space="preserve"> : 쿼리가 노출됨. 사용자가 조작가능. 서버에서 검증해야함.</w:t>
       </w:r>
     </w:p>
-    <w:p>
-      <w:pPr>
-        <w:rPr>
-          <w:rFonts w:hint="eastAsia"/>
-        </w:rPr>
-      </w:pPr>
-    </w:p>
-    <w:p>
-      <w:pPr>
-        <w:rPr>
-          <w:rFonts w:hint="eastAsia"/>
-        </w:rPr>
-      </w:pPr>
+    <w:p/>
+    <w:p>
       <w:r>
         <w:rPr>
           <w:rFonts w:hint="eastAsia"/>
@@ -529,13 +512,7 @@
       </w:r>
     </w:p>
     <w:p/>
-    <w:p>
-      <w:pPr>
-        <w:rPr>
-          <w:rFonts w:hint="eastAsia"/>
-        </w:rPr>
-      </w:pPr>
-    </w:p>
+    <w:p/>
     <w:p>
       <w:pPr>
         <w:widowControl/>
@@ -741,6 +718,171 @@
         <w:t>지금 할거는 서버에서 프론트로 타입 보내고, 프론트에서 유저가 선택한 타입이랑 user id 서버로 보내서 발급 로직 실행하기.</w:t>
       </w:r>
     </w:p>
+    <w:p/>
+    <w:p>
+      <w:r>
+        <w:rPr>
+          <w:rFonts w:hint="eastAsia"/>
+        </w:rPr>
+        <w:t>고려한 것.</w:t>
+      </w:r>
+    </w:p>
+    <w:p>
+      <w:r>
+        <w:rPr>
+          <w:rFonts w:hint="eastAsia"/>
+        </w:rPr>
+        <w:t>실무에서는 어떤 방식으로 구현할지에 대해 고민했다.</w:t>
+      </w:r>
+    </w:p>
+    <w:p>
+      <w:r>
+        <w:rPr>
+          <w:rFonts w:hint="eastAsia"/>
+        </w:rPr>
+        <w:t>api 주소에 typeid를 포함하는 방식.</w:t>
+      </w:r>
+      <w:r>
+        <w:rPr>
+          <w:rFonts w:hint="eastAsia"/>
+        </w:rPr>
+        <w:t xml:space="preserve"> 쿼리 파라미터보다 restful한 방식으로 결정함.</w:t>
+      </w:r>
+    </w:p>
+    <w:p>
+      <w:r>
+        <w:rPr>
+          <w:rFonts w:hint="eastAsia"/>
+        </w:rPr>
+        <w:t>확장성을 고려하면 json에 typeid를 저장하는 방식도 고려하였으나, 아직까지는 필요치 않아 추후 필요하다면 리팩토링 예정.</w:t>
+      </w:r>
+    </w:p>
+    <w:p>
+      <w:pPr>
+        <w:rPr>
+          <w:rFonts w:hint="eastAsia"/>
+        </w:rPr>
+      </w:pPr>
+      <w:r>
+        <w:rPr>
+          <w:rFonts w:hint="eastAsia"/>
+        </w:rPr>
+        <w:t>주소에 데이터를 포함하거나 쿼리파라미터를 사용하는 경우 사용자가 이를 변경하여 접근할 수 있음. 허가 되지 않은 접근을 방지하기 위해 service에 검증로직을 구현함.</w:t>
+      </w:r>
+    </w:p>
+    <w:p/>
+    <w:p>
+      <w:r>
+        <w:rPr>
+          <w:rFonts w:hint="eastAsia"/>
+        </w:rPr>
+        <w:t>처음에는 컨트롤러에 구현하였으나, 추후 재사용성을 고려하여, service에 검증로직을 이동하고, 전역 advice를 통해 서비스에서 exception을 발생했을 때 http 에러 응답을 전송하는 방식으로 변경함.</w:t>
+      </w:r>
+    </w:p>
+    <w:p>
+      <w:r>
+        <w:rPr>
+          <w:rFonts w:hint="eastAsia"/>
+        </w:rPr>
+        <w:t>service에 검증 로직을 구현하고 컨트롤러는 간소화하는 방식으로 service의 재사용성을 높이고, 컨트롤러에서 중복 코드를 줄임.</w:t>
+      </w:r>
+    </w:p>
+    <w:p/>
+    <w:p>
+      <w:pPr>
+        <w:rPr>
+          <w:rFonts w:hint="eastAsia"/>
+        </w:rPr>
+      </w:pPr>
+      <w:r>
+        <w:rPr>
+          <w:rFonts w:hint="eastAsia"/>
+        </w:rPr>
+        <w:t>사용자가 실제 사용할 때 어떤 오류가 발생할 수 있을지.</w:t>
+      </w:r>
+    </w:p>
+    <w:p>
+      <w:r>
+        <w:rPr>
+          <w:rFonts w:hint="eastAsia"/>
+        </w:rPr>
+        <w:t>실제 운영 환경에서 어떤 문제가 발생할 수 있을지 고민함.</w:t>
+      </w:r>
+    </w:p>
+    <w:p>
+      <w:r>
+        <w:rPr>
+          <w:rFonts w:hint="eastAsia"/>
+        </w:rPr>
+        <w:t>선착순 쿠폰 발급 기능의 경우 단시간에 높은 트래픽이 발생할 수 있음.</w:t>
+      </w:r>
+    </w:p>
+    <w:p>
+      <w:r>
+        <w:rPr>
+          <w:rFonts w:hint="eastAsia"/>
+        </w:rPr>
+        <w:t>그래서 카프카, redis를 사용해 쿠폰 발급시 대기열을 구현하여 단시간에 높은 트래픽을 감당할 수 있도록 구현함.</w:t>
+      </w:r>
+    </w:p>
+    <w:p>
+      <w:pPr>
+        <w:rPr>
+          <w:rFonts w:hint="eastAsia"/>
+        </w:rPr>
+      </w:pPr>
+      <w:r>
+        <w:rPr>
+          <w:rFonts w:hint="eastAsia"/>
+        </w:rPr>
+        <w:t xml:space="preserve">k6로 부하테스트 시, 로컬 환경에서 운영체제의 </w:t>
+      </w:r>
+      <w:r>
+        <w:rPr>
+          <w:rFonts w:hint="eastAsia"/>
+        </w:rPr>
+        <w:t xml:space="preserve">포트번호 </w:t>
+      </w:r>
+      <w:r>
+        <w:rPr>
+          <w:rFonts w:hint="eastAsia"/>
+        </w:rPr>
+        <w:t>리소스 한도인 27000명의 트래픽을 10초간 입력했을 때 쿠</w:t>
+      </w:r>
+      <w:r>
+        <w:rPr>
+          <w:rFonts w:hint="eastAsia"/>
+        </w:rPr>
+        <w:t>폰</w:t>
+      </w:r>
+      <w:r>
+        <w:rPr>
+          <w:rFonts w:hint="eastAsia"/>
+        </w:rPr>
+        <w:t>이 오류 없이 발급됨을 확인하였음.</w:t>
+      </w:r>
+    </w:p>
+    <w:p>
+      <w:r>
+        <w:rPr>
+          <w:rFonts w:hint="eastAsia"/>
+        </w:rPr>
+        <w:t>또한 대기열</w:t>
+      </w:r>
+      <w:r>
+        <w:rPr>
+          <w:rFonts w:hint="eastAsia"/>
+        </w:rPr>
+        <w:t>과 쿠폰 발급 구현</w:t>
+      </w:r>
+      <w:r>
+        <w:rPr>
+          <w:rFonts w:hint="eastAsia"/>
+        </w:rPr>
+        <w:t>시 멀티 스레딩으로 인한 문제가 발생할 수 있음을 생각하고, lua 스크립트를 사용해 원자적으로 재고 확인, 재고 차감, 쿠폰 발급 등의 로직을 구현하여 멀티스레딩 환경에서 오류를 방지하고, 쿠폰 발급 오류가 발생했을 때의 상황을 고려하여 예외 처리를 하였음.</w:t>
+      </w:r>
+    </w:p>
+    <w:p/>
     <w:p>
       <w:pPr>
         <w:rPr>
@@ -753,11 +895,9 @@
         <w:tabs>
           <w:tab w:val="left" w:pos="1304"/>
         </w:tabs>
-        <w:rPr>
-          <w:rFonts w:hint="eastAsia"/>
-        </w:rPr>
-      </w:pPr>
-      <w:r>
+      </w:pPr>
+      <w:r>
+        <w:lastRenderedPageBreak/>
         <w:tab/>
       </w:r>
     </w:p>
